--- a/documentation/starting.DOCX
+++ b/documentation/starting.DOCX
@@ -1,6 +1,6 @@
 
 <file path=word/document.xml><?xml version="1.0" encoding="utf-8"?>
-<w:document xmlns:wpc="http://schemas.microsoft.com/office/word/2010/wordprocessingCanvas" xmlns:cx="http://schemas.microsoft.com/office/drawing/2014/chartex" xmlns:cx1="http://schemas.microsoft.com/office/drawing/2015/9/8/chartex" xmlns:cx2="http://schemas.microsoft.com/office/drawing/2015/10/21/chartex" xmlns:cx3="http://schemas.microsoft.com/office/drawing/2016/5/9/chartex" xmlns:cx4="http://schemas.microsoft.com/office/drawing/2016/5/10/chartex" xmlns:cx5="http://schemas.microsoft.com/office/drawing/2016/5/11/chartex" xmlns:cx6="http://schemas.microsoft.com/office/drawing/2016/5/12/chartex" xmlns:cx7="http://schemas.microsoft.com/office/drawing/2016/5/13/chartex" xmlns:cx8="http://schemas.microsoft.com/office/drawing/2016/5/14/chartex" xmlns:mc="http://schemas.openxmlformats.org/markup-compatibility/2006" xmlns:aink="http://schemas.microsoft.com/office/drawing/2016/ink" xmlns:am3d="http://schemas.microsoft.com/office/drawing/2017/model3d" xmlns:o="urn:schemas-microsoft-com:office:office" xmlns:oel="http://schemas.microsoft.com/office/2019/extlst" xmlns:r="http://schemas.openxmlformats.org/officeDocument/2006/relationships" xmlns:m="http://schemas.openxmlformats.org/officeDocument/2006/math" xmlns:v="urn:schemas-microsoft-com:vml" xmlns:wp14="http://schemas.microsoft.com/office/word/2010/wordprocessingDrawing" xmlns:wp="http://schemas.openxmlformats.org/drawingml/2006/wordprocessingDrawing" xmlns:w10="urn:schemas-microsoft-com:office:word" xmlns:w="http://schemas.openxmlformats.org/wordprocessingml/2006/main" xmlns:w14="http://schemas.microsoft.com/office/word/2010/wordml" xmlns:w15="http://schemas.microsoft.com/office/word/2012/wordml" xmlns:w16cex="http://schemas.microsoft.com/office/word/2018/wordml/cex" xmlns:w16cid="http://schemas.microsoft.com/office/word/2016/wordml/cid" xmlns:w16="http://schemas.microsoft.com/office/word/2018/wordml" xmlns:w16sdtdh="http://schemas.microsoft.com/office/word/2020/wordml/sdtdatahash" xmlns:w16se="http://schemas.microsoft.com/office/word/2015/wordml/symex" xmlns:wpg="http://schemas.microsoft.com/office/word/2010/wordprocessingGroup" xmlns:wpi="http://schemas.microsoft.com/office/word/2010/wordprocessingInk" xmlns:wne="http://schemas.microsoft.com/office/word/2006/wordml" xmlns:wps="http://schemas.microsoft.com/office/word/2010/wordprocessingShape" mc:Ignorable="w14 w15 w16se w16cid w16 w16cex w16sdtdh wp14">
+<w:document xmlns:wpc="http://schemas.microsoft.com/office/word/2010/wordprocessingCanvas" xmlns:cx="http://schemas.microsoft.com/office/drawing/2014/chartex" xmlns:cx1="http://schemas.microsoft.com/office/drawing/2015/9/8/chartex" xmlns:cx2="http://schemas.microsoft.com/office/drawing/2015/10/21/chartex" xmlns:cx3="http://schemas.microsoft.com/office/drawing/2016/5/9/chartex" xmlns:cx4="http://schemas.microsoft.com/office/drawing/2016/5/10/chartex" xmlns:cx5="http://schemas.microsoft.com/office/drawing/2016/5/11/chartex" xmlns:cx6="http://schemas.microsoft.com/office/drawing/2016/5/12/chartex" xmlns:cx7="http://schemas.microsoft.com/office/drawing/2016/5/13/chartex" xmlns:cx8="http://schemas.microsoft.com/office/drawing/2016/5/14/chartex" xmlns:mc="http://schemas.openxmlformats.org/markup-compatibility/2006" xmlns:aink="http://schemas.microsoft.com/office/drawing/2016/ink" xmlns:am3d="http://schemas.microsoft.com/office/drawing/2017/model3d" xmlns:o="urn:schemas-microsoft-com:office:office" xmlns:oel="http://schemas.microsoft.com/office/2019/extlst" xmlns:r="http://schemas.openxmlformats.org/officeDocument/2006/relationships" xmlns:m="http://schemas.openxmlformats.org/officeDocument/2006/math" xmlns:v="urn:schemas-microsoft-com:vml" xmlns:wp14="http://schemas.microsoft.com/office/word/2010/wordprocessingDrawing" xmlns:wp="http://schemas.openxmlformats.org/drawingml/2006/wordprocessingDrawing" xmlns:w10="urn:schemas-microsoft-com:office:word" xmlns:w="http://schemas.openxmlformats.org/wordprocessingml/2006/main" xmlns:w14="http://schemas.microsoft.com/office/word/2010/wordml" xmlns:w15="http://schemas.microsoft.com/office/word/2012/wordml" xmlns:w16cex="http://schemas.microsoft.com/office/word/2018/wordml/cex" xmlns:w16cid="http://schemas.microsoft.com/office/word/2016/wordml/cid" xmlns:w16="http://schemas.microsoft.com/office/word/2018/wordml" xmlns:w16du="http://schemas.microsoft.com/office/word/2023/wordml/word16du" xmlns:w16sdtdh="http://schemas.microsoft.com/office/word/2020/wordml/sdtdatahash" xmlns:w16se="http://schemas.microsoft.com/office/word/2015/wordml/symex" xmlns:wpg="http://schemas.microsoft.com/office/word/2010/wordprocessingGroup" xmlns:wpi="http://schemas.microsoft.com/office/word/2010/wordprocessingInk" xmlns:wne="http://schemas.microsoft.com/office/word/2006/wordml" xmlns:wps="http://schemas.microsoft.com/office/word/2010/wordprocessingShape" mc:Ignorable="w14 w15 w16se w16cid w16 w16cex w16sdtdh w16du wp14">
   <w:body>
     <w:p>
       <w:pPr>
@@ -1043,13 +1043,7 @@
         <w:rPr>
           <w:rFonts w:ascii="Times New Roman" w:hAnsi="Times New Roman" w:cs="Times New Roman"/>
         </w:rPr>
-        <w:t>Submitted by</w:t>
-      </w:r>
-      <w:r>
-        <w:rPr>
-          <w:rFonts w:ascii="Times New Roman" w:hAnsi="Times New Roman" w:cs="Times New Roman"/>
-        </w:rPr>
-        <w:t>:</w:t>
+        <w:t>Submitted by:</w:t>
       </w:r>
     </w:p>
     <w:p>
@@ -1135,23 +1129,7 @@
           <w:sz w:val="24"/>
           <w:szCs w:val="24"/>
         </w:rPr>
-        <w:t>6-2-469-</w:t>
-      </w:r>
-      <w:r>
-        <w:rPr>
-          <w:rFonts w:ascii="Times New Roman" w:hAnsi="Times New Roman" w:cs="Times New Roman"/>
-          <w:sz w:val="24"/>
-          <w:szCs w:val="24"/>
-        </w:rPr>
-        <w:t>10</w:t>
-      </w:r>
-      <w:r>
-        <w:rPr>
-          <w:rFonts w:ascii="Times New Roman" w:hAnsi="Times New Roman" w:cs="Times New Roman"/>
-          <w:sz w:val="24"/>
-          <w:szCs w:val="24"/>
-        </w:rPr>
-        <w:t>-2021]</w:t>
+        <w:t>6-2-469-10-2021]</w:t>
       </w:r>
     </w:p>
     <w:p>
@@ -1164,6 +1142,14 @@
           <w:szCs w:val="24"/>
         </w:rPr>
       </w:pPr>
+      <w:r>
+        <w:rPr>
+          <w:rFonts w:ascii="Times New Roman" w:hAnsi="Times New Roman" w:cs="Times New Roman"/>
+          <w:sz w:val="24"/>
+          <w:szCs w:val="24"/>
+        </w:rPr>
+        <w:t>May,</w:t>
+      </w:r>
       <w:r>
         <w:rPr>
           <w:rFonts w:ascii="Times New Roman" w:hAnsi="Times New Roman" w:cs="Times New Roman"/>
@@ -1316,7 +1302,7 @@
 </file>
 
 <file path=word/styles.xml><?xml version="1.0" encoding="utf-8"?>
-<w:styles xmlns:mc="http://schemas.openxmlformats.org/markup-compatibility/2006" xmlns:r="http://schemas.openxmlformats.org/officeDocument/2006/relationships" xmlns:w="http://schemas.openxmlformats.org/wordprocessingml/2006/main" xmlns:w14="http://schemas.microsoft.com/office/word/2010/wordml" xmlns:w15="http://schemas.microsoft.com/office/word/2012/wordml" xmlns:w16cex="http://schemas.microsoft.com/office/word/2018/wordml/cex" xmlns:w16cid="http://schemas.microsoft.com/office/word/2016/wordml/cid" xmlns:w16="http://schemas.microsoft.com/office/word/2018/wordml" xmlns:w16sdtdh="http://schemas.microsoft.com/office/word/2020/wordml/sdtdatahash" xmlns:w16se="http://schemas.microsoft.com/office/word/2015/wordml/symex" mc:Ignorable="w14 w15 w16se w16cid w16 w16cex w16sdtdh">
+<w:styles xmlns:mc="http://schemas.openxmlformats.org/markup-compatibility/2006" xmlns:r="http://schemas.openxmlformats.org/officeDocument/2006/relationships" xmlns:w="http://schemas.openxmlformats.org/wordprocessingml/2006/main" xmlns:w14="http://schemas.microsoft.com/office/word/2010/wordml" xmlns:w15="http://schemas.microsoft.com/office/word/2012/wordml" xmlns:w16cex="http://schemas.microsoft.com/office/word/2018/wordml/cex" xmlns:w16cid="http://schemas.microsoft.com/office/word/2016/wordml/cid" xmlns:w16="http://schemas.microsoft.com/office/word/2018/wordml" xmlns:w16du="http://schemas.microsoft.com/office/word/2023/wordml/word16du" xmlns:w16sdtdh="http://schemas.microsoft.com/office/word/2020/wordml/sdtdatahash" xmlns:w16se="http://schemas.microsoft.com/office/word/2015/wordml/symex" mc:Ignorable="w14 w15 w16se w16cid w16 w16cex w16sdtdh w16du">
   <w:docDefaults>
     <w:rPrDefault>
       <w:rPr>

--- a/documentation/starting.DOCX
+++ b/documentation/starting.DOCX
@@ -349,13 +349,13 @@
         <w:autoSpaceDE w:val="0"/>
         <w:autoSpaceDN w:val="0"/>
         <w:spacing w:before="5" w:after="0" w:line="360" w:lineRule="auto"/>
+        <w:ind w:left="2315" w:right="2657"/>
         <w:jc w:val="center"/>
         <w:rPr>
           <w:rFonts w:ascii="Times New Roman" w:eastAsia="Times New Roman" w:hAnsi="Times New Roman" w:cs="Times New Roman"/>
           <w:b/>
           <w:kern w:val="0"/>
-          <w:sz w:val="32"/>
-          <w:szCs w:val="24"/>
+          <w:sz w:val="24"/>
           <w14:ligatures w14:val="none"/>
         </w:rPr>
       </w:pPr>
@@ -366,30 +366,48 @@
         <w:autoSpaceDE w:val="0"/>
         <w:autoSpaceDN w:val="0"/>
         <w:spacing w:after="0" w:line="360" w:lineRule="auto"/>
-        <w:ind w:left="2880" w:right="2791"/>
         <w:jc w:val="center"/>
         <w:outlineLvl w:val="2"/>
         <w:rPr>
           <w:rFonts w:ascii="Times New Roman" w:eastAsia="Times New Roman" w:hAnsi="Times New Roman" w:cs="Times New Roman"/>
           <w:b/>
+          <w:bCs/>
+          <w:kern w:val="0"/>
+          <w:sz w:val="24"/>
+          <w:szCs w:val="24"/>
+          <w14:ligatures w14:val="none"/>
+        </w:rPr>
+      </w:pPr>
+      <w:r>
+        <w:rPr>
+          <w:rFonts w:ascii="Times New Roman" w:eastAsia="Times New Roman" w:hAnsi="Times New Roman" w:cs="Times New Roman"/>
+          <w:b/>
+          <w:bCs/>
+          <w:kern w:val="0"/>
+          <w:sz w:val="24"/>
+          <w:szCs w:val="24"/>
+          <w14:ligatures w14:val="none"/>
+        </w:rPr>
+        <w:t>Food Ordering System</w:t>
+      </w:r>
+    </w:p>
+    <w:p>
+      <w:pPr>
+        <w:widowControl w:val="0"/>
+        <w:autoSpaceDE w:val="0"/>
+        <w:autoSpaceDN w:val="0"/>
+        <w:spacing w:after="0" w:line="360" w:lineRule="auto"/>
+        <w:jc w:val="center"/>
+        <w:outlineLvl w:val="2"/>
+        <w:rPr>
+          <w:rFonts w:ascii="Times New Roman" w:eastAsia="Times New Roman" w:hAnsi="Times New Roman" w:cs="Times New Roman"/>
+          <w:b/>
           <w:kern w:val="0"/>
           <w:sz w:val="26"/>
           <w:szCs w:val="24"/>
           <w14:ligatures w14:val="none"/>
         </w:rPr>
       </w:pPr>
-      <w:r>
-        <w:rPr>
-          <w:rFonts w:ascii="Times New Roman" w:eastAsia="Times New Roman" w:hAnsi="Times New Roman" w:cs="Times New Roman"/>
-          <w:b/>
-          <w:bCs/>
-          <w:kern w:val="0"/>
-          <w:sz w:val="24"/>
-          <w:szCs w:val="24"/>
-          <w14:ligatures w14:val="none"/>
-        </w:rPr>
-        <w:t>Online Bike Rental System</w:t>
-      </w:r>
     </w:p>
     <w:p>
       <w:pPr>
@@ -697,27 +715,6 @@
         <w:autoSpaceDE w:val="0"/>
         <w:autoSpaceDN w:val="0"/>
         <w:spacing w:after="0" w:line="360" w:lineRule="auto"/>
-        <w:ind w:left="3600"/>
-        <w:jc w:val="center"/>
-        <w:outlineLvl w:val="2"/>
-        <w:rPr>
-          <w:rFonts w:ascii="Times New Roman" w:eastAsia="Times New Roman" w:hAnsi="Times New Roman" w:cs="Times New Roman"/>
-          <w:b/>
-          <w:bCs/>
-          <w:kern w:val="0"/>
-          <w:sz w:val="24"/>
-          <w:szCs w:val="24"/>
-          <w14:ligatures w14:val="none"/>
-        </w:rPr>
-      </w:pPr>
-    </w:p>
-    <w:p>
-      <w:pPr>
-        <w:widowControl w:val="0"/>
-        <w:autoSpaceDE w:val="0"/>
-        <w:autoSpaceDN w:val="0"/>
-        <w:spacing w:before="184" w:after="0" w:line="360" w:lineRule="auto"/>
-        <w:ind w:left="819"/>
         <w:jc w:val="center"/>
         <w:rPr>
           <w:rFonts w:ascii="Times New Roman" w:eastAsia="Times New Roman" w:hAnsi="Times New Roman" w:cs="Times New Roman"/>
@@ -912,7 +909,6 @@
         </w:rPr>
         <w:t xml:space="preserve"> </w:t>
       </w:r>
-      <w:proofErr w:type="gramStart"/>
       <w:r>
         <w:rPr>
           <w:rFonts w:ascii="Times New Roman" w:eastAsia="Times New Roman" w:hAnsi="Times New Roman" w:cs="Times New Roman"/>
@@ -945,7 +941,7 @@
           <w:sz w:val="24"/>
           <w14:ligatures w14:val="none"/>
         </w:rPr>
-        <w:t>in</w:t>
+        <w:t>of</w:t>
       </w:r>
       <w:r>
         <w:rPr>
@@ -993,7 +989,6 @@
         </w:rPr>
         <w:t>Application</w:t>
       </w:r>
-      <w:proofErr w:type="gramEnd"/>
     </w:p>
     <w:p>
       <w:pPr>
@@ -1018,7 +1013,7 @@
         <w:widowControl w:val="0"/>
         <w:autoSpaceDE w:val="0"/>
         <w:autoSpaceDN w:val="0"/>
-        <w:spacing w:before="7" w:after="0" w:line="360" w:lineRule="auto"/>
+        <w:spacing w:after="0" w:line="360" w:lineRule="auto"/>
         <w:jc w:val="center"/>
         <w:rPr>
           <w:rFonts w:ascii="Times New Roman" w:eastAsia="Times New Roman" w:hAnsi="Times New Roman" w:cs="Times New Roman"/>
@@ -1058,7 +1053,7 @@
         <w:rPr>
           <w:rFonts w:ascii="Times New Roman" w:hAnsi="Times New Roman" w:cs="Times New Roman"/>
         </w:rPr>
-        <w:t>Md Noorullah Khan</w:t>
+        <w:t>Diya Khadgi</w:t>
       </w:r>
     </w:p>
     <w:p>
@@ -1129,7 +1124,23 @@
           <w:sz w:val="24"/>
           <w:szCs w:val="24"/>
         </w:rPr>
-        <w:t>6-2-469-10-2021]</w:t>
+        <w:t>6-2-469-</w:t>
+      </w:r>
+      <w:r>
+        <w:rPr>
+          <w:rFonts w:ascii="Times New Roman" w:hAnsi="Times New Roman" w:cs="Times New Roman"/>
+          <w:sz w:val="24"/>
+          <w:szCs w:val="24"/>
+        </w:rPr>
+        <w:t>2</w:t>
+      </w:r>
+      <w:r>
+        <w:rPr>
+          <w:rFonts w:ascii="Times New Roman" w:hAnsi="Times New Roman" w:cs="Times New Roman"/>
+          <w:sz w:val="24"/>
+          <w:szCs w:val="24"/>
+        </w:rPr>
+        <w:t>-2021]</w:t>
       </w:r>
     </w:p>
     <w:p>
@@ -1177,6 +1188,7 @@
     </w:p>
     <w:p>
       <w:pPr>
+        <w:spacing w:line="360" w:lineRule="auto"/>
         <w:jc w:val="center"/>
         <w:rPr>
           <w:rFonts w:ascii="Times New Roman" w:hAnsi="Times New Roman" w:cs="Times New Roman"/>
@@ -1258,7 +1270,6 @@
         <w:autoSpaceDE w:val="0"/>
         <w:autoSpaceDN w:val="0"/>
         <w:spacing w:after="0" w:line="360" w:lineRule="auto"/>
-        <w:ind w:left="3630" w:right="3758"/>
         <w:jc w:val="center"/>
         <w:rPr>
           <w:rFonts w:ascii="Times New Roman" w:eastAsia="Times New Roman" w:hAnsi="Times New Roman" w:cs="Times New Roman"/>
@@ -1268,27 +1279,15 @@
           <w14:ligatures w14:val="none"/>
         </w:rPr>
       </w:pPr>
-      <w:proofErr w:type="spellStart"/>
-      <w:r>
-        <w:rPr>
-          <w:rFonts w:ascii="Times New Roman" w:eastAsia="Times New Roman" w:hAnsi="Times New Roman" w:cs="Times New Roman"/>
-          <w:kern w:val="0"/>
-          <w:sz w:val="24"/>
-          <w:szCs w:val="24"/>
-          <w14:ligatures w14:val="none"/>
-        </w:rPr>
-        <w:t>Pesal</w:t>
-      </w:r>
-      <w:proofErr w:type="spellEnd"/>
-      <w:r>
-        <w:rPr>
-          <w:rFonts w:ascii="Times New Roman" w:eastAsia="Times New Roman" w:hAnsi="Times New Roman" w:cs="Times New Roman"/>
-          <w:kern w:val="0"/>
-          <w:sz w:val="24"/>
-          <w:szCs w:val="24"/>
-          <w14:ligatures w14:val="none"/>
-        </w:rPr>
-        <w:t xml:space="preserve"> Rai</w:t>
+      <w:r>
+        <w:rPr>
+          <w:rFonts w:ascii="Times New Roman" w:eastAsia="Times New Roman" w:hAnsi="Times New Roman" w:cs="Times New Roman"/>
+          <w:kern w:val="0"/>
+          <w:sz w:val="24"/>
+          <w:szCs w:val="24"/>
+          <w14:ligatures w14:val="none"/>
+        </w:rPr>
+        <w:t>Er. Santosh Rauniyar</w:t>
       </w:r>
     </w:p>
     <w:sectPr>

--- a/documentation/starting.DOCX
+++ b/documentation/starting.DOCX
@@ -1043,229 +1043,6 @@
     </w:p>
     <w:p>
       <w:pPr>
-        <w:spacing w:line="360" w:lineRule="auto"/>
-        <w:jc w:val="center"/>
-        <w:rPr>
-          <w:rFonts w:ascii="Times New Roman" w:hAnsi="Times New Roman" w:cs="Times New Roman"/>
-        </w:rPr>
-      </w:pPr>
-      <w:r>
-        <w:rPr>
-          <w:rFonts w:ascii="Times New Roman" w:hAnsi="Times New Roman" w:cs="Times New Roman"/>
-        </w:rPr>
-        <w:t>Diya Khadgi</w:t>
-      </w:r>
-    </w:p>
-    <w:p>
-      <w:pPr>
-        <w:spacing w:line="360" w:lineRule="auto"/>
-        <w:jc w:val="center"/>
-        <w:rPr>
-          <w:rFonts w:ascii="Times New Roman" w:hAnsi="Times New Roman" w:cs="Times New Roman"/>
-          <w:spacing w:val="-57"/>
-          <w:sz w:val="24"/>
-          <w:szCs w:val="24"/>
-        </w:rPr>
-      </w:pPr>
-      <w:r>
-        <w:rPr>
-          <w:rFonts w:ascii="Times New Roman" w:hAnsi="Times New Roman" w:cs="Times New Roman"/>
-          <w:sz w:val="24"/>
-          <w:szCs w:val="24"/>
-        </w:rPr>
-        <w:t>[TU</w:t>
-      </w:r>
-      <w:r>
-        <w:rPr>
-          <w:rFonts w:ascii="Times New Roman" w:hAnsi="Times New Roman" w:cs="Times New Roman"/>
-          <w:spacing w:val="-13"/>
-          <w:sz w:val="24"/>
-          <w:szCs w:val="24"/>
-        </w:rPr>
-        <w:t xml:space="preserve"> </w:t>
-      </w:r>
-      <w:r>
-        <w:rPr>
-          <w:rFonts w:ascii="Times New Roman" w:hAnsi="Times New Roman" w:cs="Times New Roman"/>
-          <w:sz w:val="24"/>
-          <w:szCs w:val="24"/>
-        </w:rPr>
-        <w:t>Reg</w:t>
-      </w:r>
-      <w:r>
-        <w:rPr>
-          <w:rFonts w:ascii="Times New Roman" w:hAnsi="Times New Roman" w:cs="Times New Roman"/>
-          <w:spacing w:val="-14"/>
-          <w:sz w:val="24"/>
-          <w:szCs w:val="24"/>
-        </w:rPr>
-        <w:t xml:space="preserve"> </w:t>
-      </w:r>
-      <w:r>
-        <w:rPr>
-          <w:rFonts w:ascii="Times New Roman" w:hAnsi="Times New Roman" w:cs="Times New Roman"/>
-          <w:sz w:val="24"/>
-          <w:szCs w:val="24"/>
-        </w:rPr>
-        <w:t>No:</w:t>
-      </w:r>
-      <w:r>
-        <w:rPr>
-          <w:rFonts w:ascii="Times New Roman" w:hAnsi="Times New Roman" w:cs="Times New Roman"/>
-          <w:spacing w:val="3"/>
-          <w:sz w:val="24"/>
-          <w:szCs w:val="24"/>
-        </w:rPr>
-        <w:t xml:space="preserve"> </w:t>
-      </w:r>
-      <w:r>
-        <w:rPr>
-          <w:rFonts w:ascii="Times New Roman" w:hAnsi="Times New Roman" w:cs="Times New Roman"/>
-          <w:sz w:val="24"/>
-          <w:szCs w:val="24"/>
-        </w:rPr>
-        <w:t>6-2-469-</w:t>
-      </w:r>
-      <w:r>
-        <w:rPr>
-          <w:rFonts w:ascii="Times New Roman" w:hAnsi="Times New Roman" w:cs="Times New Roman"/>
-          <w:sz w:val="24"/>
-          <w:szCs w:val="24"/>
-        </w:rPr>
-        <w:t>2</w:t>
-      </w:r>
-      <w:r>
-        <w:rPr>
-          <w:rFonts w:ascii="Times New Roman" w:hAnsi="Times New Roman" w:cs="Times New Roman"/>
-          <w:sz w:val="24"/>
-          <w:szCs w:val="24"/>
-        </w:rPr>
-        <w:t>-2021]</w:t>
-      </w:r>
-    </w:p>
-    <w:p>
-      <w:pPr>
-        <w:spacing w:line="360" w:lineRule="auto"/>
-        <w:jc w:val="center"/>
-        <w:rPr>
-          <w:rFonts w:ascii="Times New Roman" w:hAnsi="Times New Roman" w:cs="Times New Roman"/>
-          <w:sz w:val="24"/>
-          <w:szCs w:val="24"/>
-        </w:rPr>
-      </w:pPr>
-      <w:r>
-        <w:rPr>
-          <w:rFonts w:ascii="Times New Roman" w:hAnsi="Times New Roman" w:cs="Times New Roman"/>
-          <w:sz w:val="24"/>
-          <w:szCs w:val="24"/>
-        </w:rPr>
-        <w:t>May,</w:t>
-      </w:r>
-      <w:r>
-        <w:rPr>
-          <w:rFonts w:ascii="Times New Roman" w:hAnsi="Times New Roman" w:cs="Times New Roman"/>
-          <w:sz w:val="24"/>
-          <w:szCs w:val="24"/>
-        </w:rPr>
-        <w:t>2024</w:t>
-      </w:r>
-    </w:p>
-    <w:p>
-      <w:pPr>
-        <w:widowControl w:val="0"/>
-        <w:autoSpaceDE w:val="0"/>
-        <w:autoSpaceDN w:val="0"/>
-        <w:spacing w:before="5" w:after="0" w:line="360" w:lineRule="auto"/>
-        <w:jc w:val="center"/>
-        <w:rPr>
-          <w:rFonts w:ascii="Times New Roman" w:eastAsia="Times New Roman" w:hAnsi="Times New Roman" w:cs="Times New Roman"/>
-          <w:kern w:val="0"/>
-          <w:sz w:val="20"/>
-          <w:szCs w:val="24"/>
-          <w14:ligatures w14:val="none"/>
-        </w:rPr>
-      </w:pPr>
-    </w:p>
-    <w:p>
-      <w:pPr>
-        <w:spacing w:line="360" w:lineRule="auto"/>
-        <w:jc w:val="center"/>
-        <w:rPr>
-          <w:rFonts w:ascii="Times New Roman" w:hAnsi="Times New Roman" w:cs="Times New Roman"/>
-          <w:color w:val="000000" w:themeColor="text1"/>
-          <w:sz w:val="24"/>
-          <w:szCs w:val="24"/>
-        </w:rPr>
-      </w:pPr>
-      <w:r>
-        <w:rPr>
-          <w:rFonts w:ascii="Times New Roman" w:hAnsi="Times New Roman" w:cs="Times New Roman"/>
-          <w:color w:val="000000" w:themeColor="text1"/>
-          <w:sz w:val="24"/>
-          <w:szCs w:val="24"/>
-        </w:rPr>
-        <w:t>Under</w:t>
-      </w:r>
-      <w:r>
-        <w:rPr>
-          <w:rFonts w:ascii="Times New Roman" w:hAnsi="Times New Roman" w:cs="Times New Roman"/>
-          <w:color w:val="000000" w:themeColor="text1"/>
-          <w:spacing w:val="-7"/>
-          <w:sz w:val="24"/>
-          <w:szCs w:val="24"/>
-        </w:rPr>
-        <w:t xml:space="preserve"> </w:t>
-      </w:r>
-      <w:r>
-        <w:rPr>
-          <w:rFonts w:ascii="Times New Roman" w:hAnsi="Times New Roman" w:cs="Times New Roman"/>
-          <w:color w:val="000000" w:themeColor="text1"/>
-          <w:sz w:val="24"/>
-          <w:szCs w:val="24"/>
-        </w:rPr>
-        <w:t>the</w:t>
-      </w:r>
-      <w:r>
-        <w:rPr>
-          <w:rFonts w:ascii="Times New Roman" w:hAnsi="Times New Roman" w:cs="Times New Roman"/>
-          <w:color w:val="000000" w:themeColor="text1"/>
-          <w:spacing w:val="-12"/>
-          <w:sz w:val="24"/>
-          <w:szCs w:val="24"/>
-        </w:rPr>
-        <w:t xml:space="preserve"> </w:t>
-      </w:r>
-      <w:r>
-        <w:rPr>
-          <w:rFonts w:ascii="Times New Roman" w:hAnsi="Times New Roman" w:cs="Times New Roman"/>
-          <w:color w:val="000000" w:themeColor="text1"/>
-          <w:sz w:val="24"/>
-          <w:szCs w:val="24"/>
-        </w:rPr>
-        <w:t>Supervision</w:t>
-      </w:r>
-      <w:r>
-        <w:rPr>
-          <w:rFonts w:ascii="Times New Roman" w:hAnsi="Times New Roman" w:cs="Times New Roman"/>
-          <w:color w:val="000000" w:themeColor="text1"/>
-          <w:spacing w:val="-10"/>
-          <w:sz w:val="24"/>
-          <w:szCs w:val="24"/>
-        </w:rPr>
-        <w:t xml:space="preserve"> </w:t>
-      </w:r>
-      <w:r>
-        <w:rPr>
-          <w:rFonts w:ascii="Times New Roman" w:hAnsi="Times New Roman" w:cs="Times New Roman"/>
-          <w:color w:val="000000" w:themeColor="text1"/>
-          <w:sz w:val="24"/>
-          <w:szCs w:val="24"/>
-        </w:rPr>
-        <w:t>of</w:t>
-      </w:r>
-    </w:p>
-    <w:p>
-      <w:pPr>
         <w:widowControl w:val="0"/>
         <w:autoSpaceDE w:val="0"/>
         <w:autoSpaceDN w:val="0"/>
@@ -1279,16 +1056,6 @@
           <w14:ligatures w14:val="none"/>
         </w:rPr>
       </w:pPr>
-      <w:r>
-        <w:rPr>
-          <w:rFonts w:ascii="Times New Roman" w:eastAsia="Times New Roman" w:hAnsi="Times New Roman" w:cs="Times New Roman"/>
-          <w:kern w:val="0"/>
-          <w:sz w:val="24"/>
-          <w:szCs w:val="24"/>
-          <w14:ligatures w14:val="none"/>
-        </w:rPr>
-        <w:t>Er. Santosh Rauniyar</w:t>
-      </w:r>
     </w:p>
     <w:sectPr>
       <w:pgSz w:w="12240" w:h="15840"/>
